--- a/Profesor/Clase6/Apuntes.docx
+++ b/Profesor/Clase6/Apuntes.docx
@@ -56,8 +56,6 @@
           </wp:inline>
         </w:drawing>
       </w:r>
-      <w:bookmarkStart w:id="0" w:name="_GoBack"/>
-      <w:bookmarkEnd w:id="0"/>
     </w:p>
     <w:p>
       <w:r>
@@ -125,6 +123,186 @@
       <w:r>
         <w:br w:type="textWrapping" w:clear="all"/>
       </w:r>
+    </w:p>
+    <w:p>
+      <w:r>
+        <w:t xml:space="preserve">En visual </w:t>
+      </w:r>
+      <w:proofErr w:type="spellStart"/>
+      <w:r>
+        <w:t>studio</w:t>
+      </w:r>
+      <w:proofErr w:type="spellEnd"/>
+      <w:r>
+        <w:t xml:space="preserve"> </w:t>
+      </w:r>
+      <w:proofErr w:type="spellStart"/>
+      <w:r>
+        <w:t>code</w:t>
+      </w:r>
+      <w:proofErr w:type="spellEnd"/>
+      <w:r>
+        <w:t xml:space="preserve">. </w:t>
+      </w:r>
+      <w:proofErr w:type="spellStart"/>
+      <w:r>
+        <w:t>Habrimos</w:t>
+      </w:r>
+      <w:proofErr w:type="spellEnd"/>
+      <w:r>
+        <w:t xml:space="preserve"> terminal</w:t>
+      </w:r>
+    </w:p>
+    <w:p>
+      <w:r>
+        <w:rPr>
+          <w:noProof/>
+          <w:lang w:eastAsia="es-PE"/>
+        </w:rPr>
+        <w:drawing>
+          <wp:inline distT="0" distB="0" distL="0" distR="0" wp14:anchorId="6763395A" wp14:editId="7D7DB954">
+            <wp:extent cx="2543175" cy="2857500"/>
+            <wp:effectExtent l="0" t="0" r="9525" b="0"/>
+            <wp:docPr id="3" name="Imagen 3"/>
+            <wp:cNvGraphicFramePr>
+              <a:graphicFrameLocks xmlns:a="http://schemas.openxmlformats.org/drawingml/2006/main" noChangeAspect="1"/>
+            </wp:cNvGraphicFramePr>
+            <a:graphic xmlns:a="http://schemas.openxmlformats.org/drawingml/2006/main">
+              <a:graphicData uri="http://schemas.openxmlformats.org/drawingml/2006/picture">
+                <pic:pic xmlns:pic="http://schemas.openxmlformats.org/drawingml/2006/picture">
+                  <pic:nvPicPr>
+                    <pic:cNvPr id="1" name=""/>
+                    <pic:cNvPicPr/>
+                  </pic:nvPicPr>
+                  <pic:blipFill rotWithShape="1">
+                    <a:blip r:embed="rId6"/>
+                    <a:srcRect r="52904" b="29445"/>
+                    <a:stretch/>
+                  </pic:blipFill>
+                  <pic:spPr bwMode="auto">
+                    <a:xfrm>
+                      <a:off x="0" y="0"/>
+                      <a:ext cx="2543175" cy="2857500"/>
+                    </a:xfrm>
+                    <a:prstGeom prst="rect">
+                      <a:avLst/>
+                    </a:prstGeom>
+                    <a:ln>
+                      <a:noFill/>
+                    </a:ln>
+                    <a:extLst>
+                      <a:ext uri="{53640926-AAD7-44D8-BBD7-CCE9431645EC}">
+                        <a14:shadowObscured xmlns:a14="http://schemas.microsoft.com/office/drawing/2010/main"/>
+                      </a:ext>
+                    </a:extLst>
+                  </pic:spPr>
+                </pic:pic>
+              </a:graphicData>
+            </a:graphic>
+          </wp:inline>
+        </w:drawing>
+      </w:r>
+    </w:p>
+    <w:p>
+      <w:proofErr w:type="spellStart"/>
+      <w:r>
+        <w:lastRenderedPageBreak/>
+        <w:t>npm</w:t>
+      </w:r>
+      <w:proofErr w:type="spellEnd"/>
+      <w:r>
+        <w:t xml:space="preserve"> </w:t>
+      </w:r>
+      <w:proofErr w:type="spellStart"/>
+      <w:r>
+        <w:t>init</w:t>
+      </w:r>
+      <w:proofErr w:type="spellEnd"/>
+      <w:r>
+        <w:t xml:space="preserve"> -y</w:t>
+      </w:r>
+    </w:p>
+    <w:p>
+      <w:proofErr w:type="spellStart"/>
+      <w:r>
+        <w:t>npm</w:t>
+      </w:r>
+      <w:proofErr w:type="spellEnd"/>
+      <w:r>
+        <w:t xml:space="preserve"> i </w:t>
+      </w:r>
+      <w:proofErr w:type="spellStart"/>
+      <w:r>
+        <w:t>webpack</w:t>
+      </w:r>
+      <w:proofErr w:type="spellEnd"/>
+      <w:r>
+        <w:t xml:space="preserve"> </w:t>
+      </w:r>
+      <w:proofErr w:type="spellStart"/>
+      <w:r>
+        <w:t>webpack</w:t>
+      </w:r>
+      <w:proofErr w:type="spellEnd"/>
+      <w:r>
+        <w:t>-cli --</w:t>
+      </w:r>
+      <w:proofErr w:type="spellStart"/>
+      <w:r>
+        <w:t>save-dev</w:t>
+      </w:r>
+      <w:proofErr w:type="spellEnd"/>
+    </w:p>
+    <w:p>
+      <w:proofErr w:type="spellStart"/>
+      <w:r>
+        <w:t>npx</w:t>
+      </w:r>
+      <w:proofErr w:type="spellEnd"/>
+      <w:r>
+        <w:t xml:space="preserve"> </w:t>
+      </w:r>
+      <w:proofErr w:type="spellStart"/>
+      <w:r>
+        <w:t>webpack</w:t>
+      </w:r>
+      <w:proofErr w:type="spellEnd"/>
+      <w:r>
+        <w:t xml:space="preserve"> </w:t>
+      </w:r>
+      <w:r>
+        <w:t>–</w:t>
+      </w:r>
+      <w:proofErr w:type="spellStart"/>
+      <w:r>
+        <w:t>watch</w:t>
+      </w:r>
+      <w:proofErr w:type="spellEnd"/>
+    </w:p>
+    <w:p>
+      <w:pPr>
+        <w:rPr>
+          <w:u w:val="single"/>
+        </w:rPr>
+      </w:pPr>
+      <w:r>
+        <w:t xml:space="preserve">Para </w:t>
+      </w:r>
+      <w:proofErr w:type="spellStart"/>
+      <w:r>
+        <w:t>ejeuctar</w:t>
+      </w:r>
+      <w:proofErr w:type="spellEnd"/>
+      <w:r>
+        <w:t xml:space="preserve"> en CTRL + F5 en visual </w:t>
+      </w:r>
+      <w:proofErr w:type="spellStart"/>
+      <w:r>
+        <w:t>studio</w:t>
+      </w:r>
+      <w:bookmarkStart w:id="0" w:name="_GoBack"/>
+      <w:bookmarkEnd w:id="0"/>
+      <w:proofErr w:type="spellEnd"/>
     </w:p>
     <w:sectPr>
       <w:pgSz w:w="11906" w:h="16838"/>

--- a/Profesor/Clase6/Apuntes.docx
+++ b/Profesor/Clase6/Apuntes.docx
@@ -280,11 +280,6 @@
       <w:proofErr w:type="spellEnd"/>
     </w:p>
     <w:p>
-      <w:pPr>
-        <w:rPr>
-          <w:u w:val="single"/>
-        </w:rPr>
-      </w:pPr>
       <w:r>
         <w:t xml:space="preserve">Para </w:t>
       </w:r>

--- a/Profesor/Clase6/Apuntes.docx
+++ b/Profesor/Clase6/Apuntes.docx
@@ -277,6 +277,8 @@
       <w:r>
         <w:t>watch</w:t>
       </w:r>
+      <w:bookmarkStart w:id="0" w:name="_GoBack"/>
+      <w:bookmarkEnd w:id="0"/>
       <w:proofErr w:type="spellEnd"/>
     </w:p>
     <w:p>
@@ -295,9 +297,88 @@
       <w:r>
         <w:t>studio</w:t>
       </w:r>
-      <w:bookmarkStart w:id="0" w:name="_GoBack"/>
-      <w:bookmarkEnd w:id="0"/>
-      <w:proofErr w:type="spellEnd"/>
+      <w:proofErr w:type="spellEnd"/>
+    </w:p>
+    <w:p/>
+    <w:p>
+      <w:proofErr w:type="spellStart"/>
+      <w:r>
+        <w:rPr>
+          <w:rFonts w:ascii="Courier New" w:hAnsi="Courier New" w:cs="Courier New"/>
+          <w:b/>
+          <w:bCs/>
+          <w:color w:val="444444"/>
+          <w:sz w:val="21"/>
+          <w:szCs w:val="21"/>
+          <w:shd w:val="clear" w:color="auto" w:fill="FFFFFF"/>
+        </w:rPr>
+        <w:t>npm</w:t>
+      </w:r>
+      <w:proofErr w:type="spellEnd"/>
+      <w:r>
+        <w:rPr>
+          <w:rFonts w:ascii="Courier New" w:hAnsi="Courier New" w:cs="Courier New"/>
+          <w:b/>
+          <w:bCs/>
+          <w:color w:val="444444"/>
+          <w:sz w:val="21"/>
+          <w:szCs w:val="21"/>
+          <w:shd w:val="clear" w:color="auto" w:fill="FFFFFF"/>
+        </w:rPr>
+        <w:t xml:space="preserve"> </w:t>
+      </w:r>
+      <w:proofErr w:type="spellStart"/>
+      <w:r>
+        <w:rPr>
+          <w:rFonts w:ascii="Courier New" w:hAnsi="Courier New" w:cs="Courier New"/>
+          <w:b/>
+          <w:bCs/>
+          <w:color w:val="444444"/>
+          <w:sz w:val="21"/>
+          <w:szCs w:val="21"/>
+          <w:shd w:val="clear" w:color="auto" w:fill="FFFFFF"/>
+        </w:rPr>
+        <w:t>install</w:t>
+      </w:r>
+      <w:proofErr w:type="spellEnd"/>
+      <w:r>
+        <w:rPr>
+          <w:rFonts w:ascii="Courier New" w:hAnsi="Courier New" w:cs="Courier New"/>
+          <w:b/>
+          <w:bCs/>
+          <w:color w:val="444444"/>
+          <w:sz w:val="21"/>
+          <w:szCs w:val="21"/>
+          <w:shd w:val="clear" w:color="auto" w:fill="FFFFFF"/>
+        </w:rPr>
+        <w:t> </w:t>
+      </w:r>
+      <w:proofErr w:type="spellStart"/>
+      <w:r>
+        <w:rPr>
+          <w:rFonts w:ascii="Courier New" w:hAnsi="Courier New" w:cs="Courier New"/>
+          <w:b/>
+          <w:bCs/>
+          <w:color w:val="444444"/>
+          <w:sz w:val="21"/>
+          <w:szCs w:val="21"/>
+          <w:shd w:val="clear" w:color="auto" w:fill="FFFFFF"/>
+        </w:rPr>
+        <w:t>npm@latest</w:t>
+      </w:r>
+      <w:proofErr w:type="spellEnd"/>
+      <w:r>
+        <w:rPr>
+          <w:rFonts w:ascii="Courier New" w:hAnsi="Courier New" w:cs="Courier New"/>
+          <w:b/>
+          <w:bCs/>
+          <w:color w:val="444444"/>
+          <w:sz w:val="21"/>
+          <w:szCs w:val="21"/>
+          <w:shd w:val="clear" w:color="auto" w:fill="FFFFFF"/>
+        </w:rPr>
+        <w:t> -g</w:t>
+      </w:r>
     </w:p>
     <w:sectPr>
       <w:pgSz w:w="11906" w:h="16838"/>
